--- a/Discussion.docx
+++ b/Discussion.docx
@@ -484,6 +484,14 @@
           <w:szCs w:val="24"/>
           <w:lang w:val="en-US"/>
         </w:rPr>
+      </w:r>
+      <w:r>
+        <w:rPr>
+          <w:rFonts w:ascii="Arial" w:hAnsi="Arial" w:cs="Arial"/>
+          <w:sz w:val="24"/>
+          <w:szCs w:val="24"/>
+          <w:lang w:val="en-US"/>
+        </w:rPr>
         <w:fldChar w:fldCharType="separate"/>
       </w:r>
       <w:r>
@@ -644,6 +652,14 @@
           <w:lang w:val="en-US"/>
         </w:rPr>
         <w:fldChar w:fldCharType="end"/>
+      </w:r>
+      <w:r>
+        <w:rPr>
+          <w:rFonts w:ascii="Arial" w:hAnsi="Arial" w:cs="Arial"/>
+          <w:sz w:val="24"/>
+          <w:szCs w:val="24"/>
+          <w:lang w:val="en-US"/>
+        </w:rPr>
       </w:r>
       <w:r>
         <w:rPr>
@@ -1512,6 +1528,14 @@
           <w:szCs w:val="24"/>
           <w:lang w:val="en-US"/>
         </w:rPr>
+      </w:r>
+      <w:r>
+        <w:rPr>
+          <w:rFonts w:ascii="Arial" w:hAnsi="Arial" w:cs="Arial"/>
+          <w:sz w:val="24"/>
+          <w:szCs w:val="24"/>
+          <w:lang w:val="en-US"/>
+        </w:rPr>
         <w:fldChar w:fldCharType="separate"/>
       </w:r>
       <w:r>
@@ -1759,6 +1783,14 @@
           <w:szCs w:val="24"/>
           <w:lang w:val="en-US"/>
         </w:rPr>
+      </w:r>
+      <w:r>
+        <w:rPr>
+          <w:rFonts w:ascii="Arial" w:hAnsi="Arial" w:cs="Arial"/>
+          <w:sz w:val="24"/>
+          <w:szCs w:val="24"/>
+          <w:lang w:val="en-US"/>
+        </w:rPr>
         <w:fldChar w:fldCharType="separate"/>
       </w:r>
       <w:r>
@@ -1811,28 +1843,16 @@
           <w:szCs w:val="24"/>
           <w:lang w:val="en-US"/>
         </w:rPr>
-        <w:t xml:space="preserve">In the Bolouri et al. network these 4 genes were acting cooperatively. As already explained, GRN in this project excludes such type of interactions and therefore they are considered as one entity. This kind of simplification removed direct interactions, like NFATC1 to JUN-FOS, but provided a new insight on how the complex interacts with the rest of the system. Still no concrete remarks can be driven concerning cooperation of these TFs neither from the literature, nor from the GRN. Available expression data of these 4 genes separately excludes the possibility of assigning the complex to one state </w:t>
-      </w:r>
-      <w:r>
-        <w:rPr>
-          <w:rFonts w:ascii="Arial" w:hAnsi="Arial" w:cs="Arial"/>
-          <w:b/>
-          <w:bCs/>
-          <w:color w:val="FF0000"/>
-          <w:sz w:val="24"/>
-          <w:szCs w:val="24"/>
-          <w:lang w:val="en-US"/>
-        </w:rPr>
-        <w:t>(Reference to it)</w:t>
-      </w:r>
-      <w:r>
-        <w:rPr>
-          <w:rFonts w:ascii="Arial" w:hAnsi="Arial" w:cs="Arial"/>
-          <w:sz w:val="24"/>
-          <w:szCs w:val="24"/>
-          <w:lang w:val="en-US"/>
-        </w:rPr>
-        <w:t xml:space="preserve">.The two attractor states are split exactly in 1:1 proportion, when it comes to the activity of this protein complex. This suggests that, under current network architecture, the protein complex is less informative in describing CD8+ T cell exhaustion, when compared to other nodes. </w:t>
+        <w:t>In the Bolouri et al. network these 4 genes were acting cooperatively. As already explained, GRN in this project excludes such type of interactions and therefore they are considered as one entity. This kind of simplification removed direct interactions, like NFATC1 to JUN-FOS, but provided a new insight on how the complex interacts with the rest of the system.</w:t>
+      </w:r>
+      <w:r>
+        <w:rPr>
+          <w:rFonts w:ascii="Arial" w:hAnsi="Arial" w:cs="Arial"/>
+          <w:sz w:val="24"/>
+          <w:szCs w:val="24"/>
+          <w:lang w:val="en-US"/>
+        </w:rPr>
+        <w:t xml:space="preserve"> Other interacting partners from Bolouri et al. network were not included in the final network, IRF4 and BATF were discarded during filtering. They potentially could have brought more clarity in the functioning of the protein complex, since they form part of it.</w:t>
       </w:r>
     </w:p>
     <w:p>
@@ -1844,34 +1864,50 @@
         <w:jc w:val="both"/>
         <w:rPr>
           <w:rFonts w:ascii="Arial" w:hAnsi="Arial" w:cs="Arial"/>
+          <w:sz w:val="24"/>
+          <w:szCs w:val="24"/>
+          <w:lang w:val="en-US"/>
+        </w:rPr>
+      </w:pPr>
+      <w:r>
+        <w:rPr>
+          <w:rFonts w:ascii="Arial" w:hAnsi="Arial" w:cs="Arial"/>
+          <w:sz w:val="24"/>
+          <w:szCs w:val="24"/>
+          <w:lang w:val="en-US"/>
+        </w:rPr>
+        <w:t xml:space="preserve">Still no concrete remarks can be driven concerning cooperation of these TFs neither from the literature, nor from the GRN. Available expression data of these 4 genes separately excludes the possibility of assigning the complex to one state </w:t>
+      </w:r>
+      <w:r>
+        <w:rPr>
+          <w:rFonts w:ascii="Arial" w:hAnsi="Arial" w:cs="Arial"/>
           <w:b/>
           <w:bCs/>
-          <w:sz w:val="24"/>
-          <w:szCs w:val="24"/>
-          <w:lang w:val="en-US"/>
-        </w:rPr>
-      </w:pPr>
-      <w:r>
-        <w:rPr>
-          <w:rFonts w:ascii="Arial" w:hAnsi="Arial" w:cs="Arial"/>
-          <w:b/>
-          <w:bCs/>
-          <w:sz w:val="24"/>
-          <w:szCs w:val="24"/>
-          <w:lang w:val="en-US"/>
-        </w:rPr>
-        <w:t>N</w:t>
-      </w:r>
-      <w:r>
-        <w:rPr>
-          <w:rFonts w:ascii="Arial" w:hAnsi="Arial" w:cs="Arial"/>
-          <w:b/>
-          <w:bCs/>
-          <w:sz w:val="24"/>
-          <w:szCs w:val="24"/>
-          <w:lang w:val="en-US"/>
-        </w:rPr>
-        <w:t>uclear factor of activated T-cells cytoplasmic 1</w:t>
+          <w:color w:val="FF0000"/>
+          <w:sz w:val="24"/>
+          <w:szCs w:val="24"/>
+          <w:lang w:val="en-US"/>
+        </w:rPr>
+        <w:t>(Reference to it)</w:t>
+      </w:r>
+      <w:r>
+        <w:rPr>
+          <w:rFonts w:ascii="Arial" w:hAnsi="Arial" w:cs="Arial"/>
+          <w:sz w:val="24"/>
+          <w:szCs w:val="24"/>
+          <w:lang w:val="en-US"/>
+        </w:rPr>
+        <w:t xml:space="preserve">.The two attractor states are split exactly in 1:1 proportion, when it comes to the activity of this protein complex. This suggests that, under current network architecture, </w:t>
+      </w:r>
+      <w:r>
+        <w:rPr>
+          <w:rFonts w:ascii="Arial" w:hAnsi="Arial" w:cs="Arial"/>
+          <w:sz w:val="24"/>
+          <w:szCs w:val="24"/>
+          <w:lang w:val="en-US"/>
+        </w:rPr>
+        <w:lastRenderedPageBreak/>
+        <w:t xml:space="preserve">the protein complex is less informative in describing CD8+ T cell exhaustion, when compared to other nodes. </w:t>
       </w:r>
     </w:p>
     <w:p>
@@ -1883,38 +1919,34 @@
         <w:jc w:val="both"/>
         <w:rPr>
           <w:rFonts w:ascii="Arial" w:hAnsi="Arial" w:cs="Arial"/>
-          <w:sz w:val="24"/>
-          <w:szCs w:val="24"/>
-          <w:lang w:val="en-US"/>
-        </w:rPr>
-      </w:pPr>
-      <w:r>
-        <w:rPr>
-          <w:rFonts w:ascii="Arial" w:hAnsi="Arial" w:cs="Arial"/>
-          <w:sz w:val="24"/>
-          <w:szCs w:val="24"/>
-          <w:lang w:val="en-US"/>
-        </w:rPr>
-        <w:lastRenderedPageBreak/>
-        <w:t>Interactions with n</w:t>
-      </w:r>
-      <w:r>
-        <w:rPr>
-          <w:rFonts w:ascii="Arial" w:hAnsi="Arial" w:cs="Arial"/>
+          <w:b/>
+          <w:bCs/>
+          <w:sz w:val="24"/>
+          <w:szCs w:val="24"/>
+          <w:lang w:val="en-US"/>
+        </w:rPr>
+      </w:pPr>
+      <w:r>
+        <w:rPr>
+          <w:rFonts w:ascii="Arial" w:hAnsi="Arial" w:cs="Arial"/>
+          <w:b/>
+          <w:bCs/>
+          <w:sz w:val="24"/>
+          <w:szCs w:val="24"/>
+          <w:lang w:val="en-US"/>
+        </w:rPr>
+        <w:t>N</w:t>
+      </w:r>
+      <w:r>
+        <w:rPr>
+          <w:rFonts w:ascii="Arial" w:hAnsi="Arial" w:cs="Arial"/>
+          <w:b/>
+          <w:bCs/>
           <w:sz w:val="24"/>
           <w:szCs w:val="24"/>
           <w:lang w:val="en-US"/>
         </w:rPr>
         <w:t>uclear factor of activated T-cells cytoplasmic 1</w:t>
-      </w:r>
-      <w:r>
-        <w:rPr>
-          <w:rFonts w:ascii="Arial" w:hAnsi="Arial" w:cs="Arial"/>
-          <w:sz w:val="24"/>
-          <w:szCs w:val="24"/>
-          <w:lang w:val="en-US"/>
-        </w:rPr>
-        <w:t xml:space="preserve"> (NFATC1) result insufficient to determine logical rules, that drive its switch from active in memory state to in active in exhausted, according to scRNA-seq data. In the Bolouri et al. network there are only two incoming interactions to this TF and both have been included. Although NFATC1 made it through the RF filtering, none of its interactions have done it, which is the reason why it is no additional input to explain its state could have come from the pySCENIC part of the network.</w:t>
       </w:r>
     </w:p>
     <w:p>
@@ -1938,7 +1970,76 @@
           <w:szCs w:val="24"/>
           <w:lang w:val="en-US"/>
         </w:rPr>
-        <w:t xml:space="preserve">After reanalyzing all the NFATC1 interactions that made the frequency filtering, one interaction could have potentially been used to solve the issue with the node. ETV3 has outgoing interactions to NFATC1 (48 pySCENIC runs) and NFKB1 (50 pySCENIC runs) and an incoming from JUND (50 pySCENIC runs) and NFKB1 (50 pySCENIC runs). According to ENCODE database, NFATC1 is for a fact a target of ETV3. Another database, JASPAR, confirms interaction from NFKB1 to ETV3. Moreover, a coexpression between NFKB1 and ETV3 has been reported in context of human monocytes and macrophages with regard to histone deacetylases </w:t>
+        <w:t>Interactions with n</w:t>
+      </w:r>
+      <w:r>
+        <w:rPr>
+          <w:rFonts w:ascii="Arial" w:hAnsi="Arial" w:cs="Arial"/>
+          <w:sz w:val="24"/>
+          <w:szCs w:val="24"/>
+          <w:lang w:val="en-US"/>
+        </w:rPr>
+        <w:t>uclear factor of activated T-cells cytoplasmic 1</w:t>
+      </w:r>
+      <w:r>
+        <w:rPr>
+          <w:rFonts w:ascii="Arial" w:hAnsi="Arial" w:cs="Arial"/>
+          <w:sz w:val="24"/>
+          <w:szCs w:val="24"/>
+          <w:lang w:val="en-US"/>
+        </w:rPr>
+        <w:t xml:space="preserve"> (NFATC1) result insufficient to determine logical rules, that drive its switch from active in memory state to in active in exhausted, according to scRNA-seq data. In the Bolouri et al. network there are only two incoming interactions to this TF and both have been included. Although NFATC1 made it through the RF filtering, none of its interactions have done it, which is the reason why it is no additional input to explain its state could have come from the pySCENIC part of the network.</w:t>
+      </w:r>
+      <w:r>
+        <w:rPr>
+          <w:rFonts w:ascii="Arial" w:hAnsi="Arial" w:cs="Arial"/>
+          <w:sz w:val="24"/>
+          <w:szCs w:val="24"/>
+          <w:lang w:val="en-US"/>
+        </w:rPr>
+        <w:t xml:space="preserve"> RF importance score has been a great criteria to reduce the number of TFs to be considered. However, in this case it might have been too strict and created this obstacle, where it is impossible to increase complexity of NFATC1, without abandoning the consistency of the selection process.</w:t>
+      </w:r>
+    </w:p>
+    <w:p>
+      <w:pPr>
+        <w:tabs>
+          <w:tab w:val="left" w:pos="2565"/>
+        </w:tabs>
+        <w:spacing w:line="360" w:lineRule="auto"/>
+        <w:jc w:val="both"/>
+        <w:rPr>
+          <w:rFonts w:ascii="Arial" w:hAnsi="Arial" w:cs="Arial"/>
+          <w:sz w:val="24"/>
+          <w:szCs w:val="24"/>
+          <w:lang w:val="en-US"/>
+        </w:rPr>
+      </w:pPr>
+      <w:r>
+        <w:rPr>
+          <w:rFonts w:ascii="Arial" w:hAnsi="Arial" w:cs="Arial"/>
+          <w:sz w:val="24"/>
+          <w:szCs w:val="24"/>
+          <w:lang w:val="en-US"/>
+        </w:rPr>
+        <w:t>After reanalyzing all the NFATC1 interactions that made the frequency filtering,</w:t>
+      </w:r>
+      <w:r>
+        <w:rPr>
+          <w:rFonts w:ascii="Arial" w:hAnsi="Arial" w:cs="Arial"/>
+          <w:sz w:val="24"/>
+          <w:szCs w:val="24"/>
+          <w:lang w:val="en-US"/>
+        </w:rPr>
+        <w:t xml:space="preserve"> but were discarded at the RF stage.</w:t>
+      </w:r>
+      <w:r>
+        <w:rPr>
+          <w:rFonts w:ascii="Arial" w:hAnsi="Arial" w:cs="Arial"/>
+          <w:sz w:val="24"/>
+          <w:szCs w:val="24"/>
+          <w:lang w:val="en-US"/>
+        </w:rPr>
+        <w:t xml:space="preserve"> one interaction could have potentially been used to solve the issue with the node. ETV3 has outgoing interactions to NFATC1 (48 pySCENIC runs) and NFKB1 (50 pySCENIC runs) and an incoming from JUND (50 pySCENIC runs) and NFKB1 (50 pySCENIC runs). According to ENCODE database, NFATC1 is for a fact a target of ETV3. Another database, JASPAR, confirms interaction from NFKB1 to ETV3. Moreover, a coexpression between NFKB1 and ETV3 has been reported in context of human monocytes and macrophages with regard to histone deacetylases </w:t>
       </w:r>
       <w:r>
         <w:rPr>
@@ -2120,6 +2221,14 @@
           <w:szCs w:val="24"/>
           <w:lang w:val="en-US"/>
         </w:rPr>
+      </w:r>
+      <w:r>
+        <w:rPr>
+          <w:rFonts w:ascii="Arial" w:hAnsi="Arial" w:cs="Arial"/>
+          <w:sz w:val="24"/>
+          <w:szCs w:val="24"/>
+          <w:lang w:val="en-US"/>
+        </w:rPr>
         <w:fldChar w:fldCharType="separate"/>
       </w:r>
       <w:r>
@@ -2148,7 +2257,61 @@
           <w:szCs w:val="24"/>
           <w:lang w:val="en-US"/>
         </w:rPr>
-        <w:t>. All 3 possible interaction partners of ETV3 are interacting network. However, since it was dropped at the RF step of filtering, ETV3 was not important enough to predict cell types. Besides that, introducing a feedback loop with NFKB1 and two more interactions would most like excessively elevate the amount of solution networks.</w:t>
+        <w:t xml:space="preserve">. All 3 possible interaction partners of ETV3 are interacting network. However, since it was dropped at the RF step of filtering, ETV3 was not </w:t>
+      </w:r>
+      <w:r>
+        <w:rPr>
+          <w:rFonts w:ascii="Arial" w:hAnsi="Arial" w:cs="Arial"/>
+          <w:sz w:val="24"/>
+          <w:szCs w:val="24"/>
+          <w:lang w:val="en-US"/>
+        </w:rPr>
+        <w:t xml:space="preserve">considered significant enough </w:t>
+      </w:r>
+      <w:r>
+        <w:rPr>
+          <w:rFonts w:ascii="Arial" w:hAnsi="Arial" w:cs="Arial"/>
+          <w:sz w:val="24"/>
+          <w:szCs w:val="24"/>
+          <w:lang w:val="en-US"/>
+        </w:rPr>
+        <w:t xml:space="preserve">to predict </w:t>
+      </w:r>
+      <w:r>
+        <w:rPr>
+          <w:rFonts w:ascii="Arial" w:hAnsi="Arial" w:cs="Arial"/>
+          <w:sz w:val="24"/>
+          <w:szCs w:val="24"/>
+          <w:lang w:val="en-US"/>
+        </w:rPr>
+        <w:t xml:space="preserve">the </w:t>
+      </w:r>
+      <w:r>
+        <w:rPr>
+          <w:rFonts w:ascii="Arial" w:hAnsi="Arial" w:cs="Arial"/>
+          <w:sz w:val="24"/>
+          <w:szCs w:val="24"/>
+          <w:lang w:val="en-US"/>
+        </w:rPr>
+        <w:t xml:space="preserve">cell </w:t>
+      </w:r>
+      <w:r>
+        <w:rPr>
+          <w:rFonts w:ascii="Arial" w:hAnsi="Arial" w:cs="Arial"/>
+          <w:sz w:val="24"/>
+          <w:szCs w:val="24"/>
+          <w:lang w:val="en-US"/>
+        </w:rPr>
+        <w:t>states</w:t>
+      </w:r>
+      <w:r>
+        <w:rPr>
+          <w:rFonts w:ascii="Arial" w:hAnsi="Arial" w:cs="Arial"/>
+          <w:sz w:val="24"/>
+          <w:szCs w:val="24"/>
+          <w:lang w:val="en-US"/>
+        </w:rPr>
+        <w:t>. Besides that, introducing a feedback loop with NFKB1 and two more interactions would most like excessively elevate the amount of solution networks.</w:t>
       </w:r>
     </w:p>
     <w:p>
@@ -2173,18 +2336,7 @@
           <w:szCs w:val="24"/>
           <w:lang w:val="en-US"/>
         </w:rPr>
-        <w:t xml:space="preserve">Network </w:t>
-      </w:r>
-      <w:r>
-        <w:rPr>
-          <w:rFonts w:ascii="Arial" w:hAnsi="Arial" w:cs="Arial"/>
-          <w:b/>
-          <w:bCs/>
-          <w:sz w:val="24"/>
-          <w:szCs w:val="24"/>
-          <w:lang w:val="en-US"/>
-        </w:rPr>
-        <w:t>architecture</w:t>
+        <w:t>Network architecture</w:t>
       </w:r>
     </w:p>
     <w:p>
@@ -2250,7 +2402,17 @@
           <w:szCs w:val="24"/>
           <w:lang w:val="en-US"/>
         </w:rPr>
-        <w:t xml:space="preserve"> TCRs to stay on in the exhausted state. It has already been stressed out that even though </w:t>
+        <w:t xml:space="preserve"> TCRs to stay on in the exhausted state. It has </w:t>
+      </w:r>
+      <w:r>
+        <w:rPr>
+          <w:rFonts w:ascii="Arial" w:hAnsi="Arial" w:cs="Arial"/>
+          <w:sz w:val="24"/>
+          <w:szCs w:val="24"/>
+          <w:lang w:val="en-US"/>
+        </w:rPr>
+        <w:lastRenderedPageBreak/>
+        <w:t xml:space="preserve">already been stressed out that even though </w:t>
       </w:r>
       <w:r>
         <w:rPr>
@@ -2518,7 +2680,6 @@
           <w:szCs w:val="24"/>
           <w:lang w:val="en-US"/>
         </w:rPr>
-        <w:lastRenderedPageBreak/>
         <w:t>Transcription factor assignment</w:t>
       </w:r>
     </w:p>
@@ -2573,7 +2734,103 @@
           <w:szCs w:val="24"/>
           <w:lang w:val="en-US"/>
         </w:rPr>
-        <w:t xml:space="preserve">In terms of activity, EZH2, NFATC1 and NFATC2 were assigned to a different cell state. The action controversy of NFATC1, has been already covered earlier on. Similarly in case of NFATC2, whether NFATC2 enforces exhaustion or memory state strongly depends on the availability of its main interacting partner, JUN-FOS </w:t>
+        <w:t xml:space="preserve">In terms of activity, EZH2, NFATC1 and NFATC2 were assigned to a different cell state. </w:t>
+      </w:r>
+      <w:r>
+        <w:rPr>
+          <w:rFonts w:ascii="Arial" w:hAnsi="Arial" w:cs="Arial"/>
+          <w:sz w:val="24"/>
+          <w:szCs w:val="24"/>
+          <w:lang w:val="en-US"/>
+        </w:rPr>
+        <w:t xml:space="preserve">Going back to the state of assigning the distinctive cell type to each TF, in case of EZH2 the </w:t>
+      </w:r>
+      <w:r>
+        <w:rPr>
+          <w:rFonts w:ascii="Arial" w:hAnsi="Arial" w:cs="Arial"/>
+          <w:sz w:val="24"/>
+          <w:szCs w:val="24"/>
+          <w:lang w:val="en-US"/>
+        </w:rPr>
+        <w:t>selection was straightforward, as it is undoubtably more active in exhausted cell state. In EZH2 the difference between most active and second most active state is 21</w:t>
+      </w:r>
+      <w:r>
+        <w:rPr>
+          <w:rFonts w:ascii="Arial" w:hAnsi="Arial" w:cs="Arial"/>
+          <w:sz w:val="24"/>
+          <w:szCs w:val="24"/>
+          <w:lang w:val="en-US"/>
+        </w:rPr>
+        <w:t>%</w:t>
+      </w:r>
+      <w:r>
+        <w:rPr>
+          <w:rFonts w:ascii="Arial" w:hAnsi="Arial" w:cs="Arial"/>
+          <w:sz w:val="24"/>
+          <w:szCs w:val="24"/>
+          <w:lang w:val="en-US"/>
+        </w:rPr>
+        <w:t xml:space="preserve">. For NFATC2 the activity difference </w:t>
+      </w:r>
+      <w:r>
+        <w:rPr>
+          <w:rFonts w:ascii="Arial" w:hAnsi="Arial" w:cs="Arial"/>
+          <w:sz w:val="24"/>
+          <w:szCs w:val="24"/>
+          <w:lang w:val="en-US"/>
+        </w:rPr>
+        <w:t>between top two state is smaller 16%. Meantime for NFATC1 its 11%. Considering this, it may be speculated that in repeated AUC score binarization NFATC1 would be the TF with highest likelihood to change bits most active cell state.</w:t>
+      </w:r>
+    </w:p>
+    <w:p>
+      <w:pPr>
+        <w:spacing w:line="360" w:lineRule="auto"/>
+        <w:jc w:val="both"/>
+        <w:rPr>
+          <w:rFonts w:ascii="Arial" w:hAnsi="Arial" w:cs="Arial"/>
+          <w:sz w:val="24"/>
+          <w:szCs w:val="24"/>
+          <w:lang w:val="en-US"/>
+        </w:rPr>
+      </w:pPr>
+    </w:p>
+    <w:p>
+      <w:pPr>
+        <w:spacing w:line="360" w:lineRule="auto"/>
+        <w:jc w:val="both"/>
+        <w:rPr>
+          <w:rFonts w:ascii="Arial" w:hAnsi="Arial" w:cs="Arial"/>
+          <w:sz w:val="24"/>
+          <w:szCs w:val="24"/>
+          <w:lang w:val="en-US"/>
+        </w:rPr>
+      </w:pPr>
+      <w:r>
+        <w:rPr>
+          <w:rFonts w:ascii="Arial" w:hAnsi="Arial" w:cs="Arial"/>
+          <w:sz w:val="24"/>
+          <w:szCs w:val="24"/>
+          <w:lang w:val="en-US"/>
+        </w:rPr>
+        <w:t>Moving</w:t>
+      </w:r>
+      <w:r>
+        <w:rPr>
+          <w:rFonts w:ascii="Arial" w:hAnsi="Arial" w:cs="Arial"/>
+          <w:sz w:val="24"/>
+          <w:szCs w:val="24"/>
+          <w:lang w:val="en-US"/>
+        </w:rPr>
+        <w:t xml:space="preserve"> to the biological reasons of these misalignments between final and reference networks, th</w:t>
+      </w:r>
+      <w:r>
+        <w:rPr>
+          <w:rFonts w:ascii="Arial" w:hAnsi="Arial" w:cs="Arial"/>
+          <w:sz w:val="24"/>
+          <w:szCs w:val="24"/>
+          <w:lang w:val="en-US"/>
+        </w:rPr>
+        <w:t xml:space="preserve">e action controversy of NFATC1, has been already covered earlier on. Similarly in case of NFATC2, whether NFATC2 enforces exhaustion or memory state strongly depends on the availability of its main interacting partner, JUN-FOS </w:t>
       </w:r>
       <w:r>
         <w:rPr>
@@ -2704,7 +2961,17 @@
           <w:szCs w:val="24"/>
           <w:lang w:val="en-US"/>
         </w:rPr>
-        <w:t xml:space="preserve">. EZH2 has been determined to have bidirectional effect in T-cells, while Bolouri et al. network showed that the timing of the EZH2 action makes it a more memory-like TF, there is also evidence supporting the contrary idea. In cancer context signature of terminally exhausted tumor-infiltrating lymphocytes strongly resembles CD8+ T-cell exhaustion signature during chronic viral infection </w:t>
+        <w:t xml:space="preserve">. EZH2 has been determined to have </w:t>
+      </w:r>
+      <w:r>
+        <w:rPr>
+          <w:rFonts w:ascii="Arial" w:hAnsi="Arial" w:cs="Arial"/>
+          <w:sz w:val="24"/>
+          <w:szCs w:val="24"/>
+          <w:lang w:val="en-US"/>
+        </w:rPr>
+        <w:lastRenderedPageBreak/>
+        <w:t xml:space="preserve">bidirectional effect in T-cells, while Bolouri et al. network showed that the timing of the EZH2 action makes it a more memory-like TF, there is also evidence supporting the contrary idea. In cancer context signature of terminally exhausted tumor-infiltrating lymphocytes strongly resembles CD8+ T-cell exhaustion signature during chronic viral infection </w:t>
       </w:r>
       <w:r>
         <w:rPr>
@@ -2906,6 +3173,14 @@
           <w:szCs w:val="24"/>
           <w:lang w:val="en-US"/>
         </w:rPr>
+      </w:r>
+      <w:r>
+        <w:rPr>
+          <w:rFonts w:ascii="Arial" w:hAnsi="Arial" w:cs="Arial"/>
+          <w:sz w:val="24"/>
+          <w:szCs w:val="24"/>
+          <w:lang w:val="en-US"/>
+        </w:rPr>
         <w:fldChar w:fldCharType="separate"/>
       </w:r>
       <w:r>
@@ -3171,6 +3446,14 @@
           <w:szCs w:val="24"/>
           <w:lang w:val="en-US"/>
         </w:rPr>
+      </w:r>
+      <w:r>
+        <w:rPr>
+          <w:rFonts w:ascii="Arial" w:hAnsi="Arial" w:cs="Arial"/>
+          <w:sz w:val="24"/>
+          <w:szCs w:val="24"/>
+          <w:lang w:val="en-US"/>
+        </w:rPr>
         <w:fldChar w:fldCharType="separate"/>
       </w:r>
       <w:r>
@@ -3277,17 +3560,7 @@
           <w:szCs w:val="24"/>
           <w:lang w:val="en-US"/>
         </w:rPr>
-        <w:t xml:space="preserve">. BTLA assignment has been already discussed in detail and looks persuasive. The upregulation of CD28 and other TCRs in exhausted state seems contraintuitive and is yet to be properly reported. However, the dot plot showed it being upregulated in the exhausted state and downregulated in the transient state, possibly hinting a new </w:t>
-      </w:r>
-      <w:r>
-        <w:rPr>
-          <w:rFonts w:ascii="Arial" w:hAnsi="Arial" w:cs="Arial"/>
-          <w:sz w:val="24"/>
-          <w:szCs w:val="24"/>
-          <w:lang w:val="en-US"/>
-        </w:rPr>
-        <w:lastRenderedPageBreak/>
-        <w:t xml:space="preserve">mechanism within exhaustion. Bringing it all together, Bonesis has delivered feasible solutions with the selected interpretation of ambiguous TFs, demonstrating that there is still a room for interpretation concerning their roles. Concluding, these misalignments with Bolouri et al. network have a place to be, since they are supported by experimental data, literature and the GRN. </w:t>
+        <w:t xml:space="preserve">. BTLA assignment has been already discussed in detail and looks persuasive. The upregulation of CD28 and other TCRs in exhausted state seems contraintuitive and is yet to be properly reported. However, the dot plot showed it being upregulated in the exhausted state and downregulated in the transient state, possibly hinting a new mechanism within exhaustion. Bringing it all together, Bonesis has delivered feasible solutions with the selected interpretation of ambiguous TFs, demonstrating that there is still a room for interpretation concerning their roles. Concluding, these misalignments with Bolouri et al. network have a place to be, since they are supported by experimental data, literature and the GRN. </w:t>
       </w:r>
     </w:p>
     <w:p>
@@ -3399,34 +3672,7 @@
           <w:szCs w:val="24"/>
           <w:lang w:val="en-US"/>
         </w:rPr>
-        <w:t xml:space="preserve"> </w:t>
-      </w:r>
-      <w:r>
-        <w:rPr>
-          <w:rFonts w:ascii="Arial" w:hAnsi="Arial" w:cs="Arial"/>
-          <w:sz w:val="24"/>
-          <w:szCs w:val="24"/>
-          <w:lang w:val="en-US"/>
-        </w:rPr>
-        <w:t>(</w:t>
-      </w:r>
-      <w:r>
-        <w:rPr>
-          <w:rFonts w:ascii="Arial" w:hAnsi="Arial" w:cs="Arial"/>
-          <w:sz w:val="24"/>
-          <w:szCs w:val="24"/>
-          <w:lang w:val="en-US"/>
-        </w:rPr>
-        <w:t>49</w:t>
-      </w:r>
-      <w:r>
-        <w:rPr>
-          <w:rFonts w:ascii="Arial" w:hAnsi="Arial" w:cs="Arial"/>
-          <w:sz w:val="24"/>
-          <w:szCs w:val="24"/>
-          <w:lang w:val="en-US"/>
-        </w:rPr>
-        <w:t xml:space="preserve"> pySCENIC runs)</w:t>
+        <w:t xml:space="preserve"> (49 pySCENIC runs)</w:t>
       </w:r>
       <w:r>
         <w:rPr>
@@ -3462,16 +3708,7 @@
           <w:szCs w:val="24"/>
           <w:lang w:val="en-US"/>
         </w:rPr>
-        <w:t xml:space="preserve"> JUN </w:t>
-      </w:r>
-      <w:r>
-        <w:rPr>
-          <w:rFonts w:ascii="Arial" w:hAnsi="Arial" w:cs="Arial"/>
-          <w:sz w:val="24"/>
-          <w:szCs w:val="24"/>
-          <w:lang w:val="en-US"/>
-        </w:rPr>
-        <w:t>(50 pySCENIC runs)</w:t>
+        <w:t xml:space="preserve"> JUN (50 pySCENIC runs)</w:t>
       </w:r>
       <w:r>
         <w:rPr>
@@ -3733,6 +3970,14 @@
           <w:szCs w:val="24"/>
           <w:lang w:val="en-US"/>
         </w:rPr>
+      </w:r>
+      <w:r>
+        <w:rPr>
+          <w:rFonts w:ascii="Arial" w:hAnsi="Arial" w:cs="Arial"/>
+          <w:sz w:val="24"/>
+          <w:szCs w:val="24"/>
+          <w:lang w:val="en-US"/>
+        </w:rPr>
         <w:fldChar w:fldCharType="separate"/>
       </w:r>
       <w:r>
@@ -3779,7 +4024,17 @@
           <w:szCs w:val="24"/>
           <w:lang w:val="en-US"/>
         </w:rPr>
-        <w:t xml:space="preserve"> the setup of that study was investigating STAT1 effects in a vaccine setup, which resembles more acute, rather than chronic viral infection</w:t>
+        <w:t xml:space="preserve"> the setup of that </w:t>
+      </w:r>
+      <w:r>
+        <w:rPr>
+          <w:rFonts w:ascii="Arial" w:hAnsi="Arial" w:cs="Arial"/>
+          <w:sz w:val="24"/>
+          <w:szCs w:val="24"/>
+          <w:lang w:val="en-US"/>
+        </w:rPr>
+        <w:lastRenderedPageBreak/>
+        <w:t>study was investigating STAT1 effects in a vaccine setup, which resembles more acute, rather than chronic viral infection</w:t>
       </w:r>
       <w:r>
         <w:rPr>
@@ -3918,6 +4173,14 @@
           <w:lang w:val="en-US"/>
         </w:rPr>
         <w:fldChar w:fldCharType="end"/>
+      </w:r>
+      <w:r>
+        <w:rPr>
+          <w:rFonts w:ascii="Arial" w:hAnsi="Arial" w:cs="Arial"/>
+          <w:sz w:val="24"/>
+          <w:szCs w:val="24"/>
+          <w:lang w:val="en-US"/>
+        </w:rPr>
       </w:r>
       <w:r>
         <w:rPr>
@@ -4140,6 +4403,14 @@
           <w:szCs w:val="24"/>
           <w:lang w:val="en-US"/>
         </w:rPr>
+      </w:r>
+      <w:r>
+        <w:rPr>
+          <w:rFonts w:ascii="Arial" w:hAnsi="Arial" w:cs="Arial"/>
+          <w:sz w:val="24"/>
+          <w:szCs w:val="24"/>
+          <w:lang w:val="en-US"/>
+        </w:rPr>
         <w:fldChar w:fldCharType="separate"/>
       </w:r>
       <w:r>
@@ -4237,43 +4508,7 @@
           <w:szCs w:val="24"/>
           <w:lang w:val="en-US"/>
         </w:rPr>
-        <w:t>e</w:t>
-      </w:r>
-      <w:r>
-        <w:rPr>
-          <w:rFonts w:ascii="Arial" w:hAnsi="Arial" w:cs="Arial"/>
-          <w:sz w:val="24"/>
-          <w:szCs w:val="24"/>
-          <w:lang w:val="en-US"/>
-        </w:rPr>
-        <w:t>xhausted cells in this study show a</w:t>
-      </w:r>
-      <w:r>
-        <w:rPr>
-          <w:rFonts w:ascii="Arial" w:hAnsi="Arial" w:cs="Arial"/>
-          <w:sz w:val="24"/>
-          <w:szCs w:val="24"/>
-          <w:lang w:val="en-US"/>
-        </w:rPr>
-        <w:t xml:space="preserve">n undoubtable </w:t>
-      </w:r>
-      <w:r>
-        <w:rPr>
-          <w:rFonts w:ascii="Arial" w:hAnsi="Arial" w:cs="Arial"/>
-          <w:sz w:val="24"/>
-          <w:szCs w:val="24"/>
-          <w:lang w:val="en-US"/>
-        </w:rPr>
-        <w:t>upregulation and enhanced activity of STAT1</w:t>
-      </w:r>
-      <w:r>
-        <w:rPr>
-          <w:rFonts w:ascii="Arial" w:hAnsi="Arial" w:cs="Arial"/>
-          <w:sz w:val="24"/>
-          <w:szCs w:val="24"/>
-          <w:lang w:val="en-US"/>
-        </w:rPr>
-        <w:t xml:space="preserve">, which </w:t>
+        <w:t xml:space="preserve">exhausted cells in this study show an undoubtable upregulation and enhanced activity of STAT1, which </w:t>
       </w:r>
       <w:r>
         <w:rPr>
@@ -4305,11 +4540,7 @@
     </w:p>
     <w:p>
       <w:pPr>
-        <w:tabs>
-          <w:tab w:val="left" w:pos="2565"/>
-        </w:tabs>
         <w:spacing w:line="360" w:lineRule="auto"/>
-        <w:ind w:left="3540" w:hanging="3540"/>
         <w:jc w:val="both"/>
         <w:rPr>
           <w:rFonts w:ascii="Arial" w:hAnsi="Arial" w:cs="Arial"/>
@@ -4343,16 +4574,22 @@
           <w:szCs w:val="24"/>
           <w:lang w:val="en-US"/>
         </w:rPr>
-        <w:t>Network Limitations</w:t>
-      </w:r>
-    </w:p>
-    <w:p>
-      <w:pPr>
-        <w:pStyle w:val="ListParagraph"/>
-        <w:numPr>
-          <w:ilvl w:val="0"/>
-          <w:numId w:val="1"/>
-        </w:numPr>
+        <w:t>Outlook</w:t>
+      </w:r>
+      <w:r>
+        <w:rPr>
+          <w:rFonts w:ascii="Arial" w:hAnsi="Arial" w:cs="Arial"/>
+          <w:b/>
+          <w:bCs/>
+          <w:sz w:val="24"/>
+          <w:szCs w:val="24"/>
+          <w:lang w:val="en-US"/>
+        </w:rPr>
+        <w:t xml:space="preserve"> and Conclusion</w:t>
+      </w:r>
+    </w:p>
+    <w:p>
+      <w:pPr>
         <w:spacing w:line="360" w:lineRule="auto"/>
         <w:jc w:val="both"/>
         <w:rPr>
@@ -4369,16 +4606,92 @@
           <w:szCs w:val="24"/>
           <w:lang w:val="en-US"/>
         </w:rPr>
-        <w:t>Cistrome peaks and extensions</w:t>
-      </w:r>
-    </w:p>
-    <w:p>
-      <w:pPr>
-        <w:pStyle w:val="ListParagraph"/>
-        <w:numPr>
-          <w:ilvl w:val="0"/>
-          <w:numId w:val="1"/>
-        </w:numPr>
+        <w:t xml:space="preserve">This GRN </w:t>
+      </w:r>
+      <w:r>
+        <w:rPr>
+          <w:rFonts w:ascii="Arial" w:hAnsi="Arial" w:cs="Arial"/>
+          <w:sz w:val="24"/>
+          <w:szCs w:val="24"/>
+          <w:lang w:val="en-US"/>
+        </w:rPr>
+        <w:t>has the potential to be used fir texting in silico knock outs</w:t>
+      </w:r>
+      <w:r>
+        <w:rPr>
+          <w:rFonts w:ascii="Arial" w:hAnsi="Arial" w:cs="Arial"/>
+          <w:sz w:val="24"/>
+          <w:szCs w:val="24"/>
+          <w:lang w:val="en-US"/>
+        </w:rPr>
+        <w:t xml:space="preserve"> or upregulations</w:t>
+      </w:r>
+      <w:r>
+        <w:rPr>
+          <w:rFonts w:ascii="Arial" w:hAnsi="Arial" w:cs="Arial"/>
+          <w:sz w:val="24"/>
+          <w:szCs w:val="24"/>
+          <w:lang w:val="en-US"/>
+        </w:rPr>
+        <w:t>. For example, by changing cell state characteristics</w:t>
+      </w:r>
+      <w:r>
+        <w:rPr>
+          <w:rFonts w:ascii="Arial" w:hAnsi="Arial" w:cs="Arial"/>
+          <w:sz w:val="24"/>
+          <w:szCs w:val="24"/>
+          <w:lang w:val="en-US"/>
+        </w:rPr>
+        <w:t xml:space="preserve"> (Figure XXX is an example of such)</w:t>
+      </w:r>
+      <w:r>
+        <w:rPr>
+          <w:rFonts w:ascii="Arial" w:hAnsi="Arial" w:cs="Arial"/>
+          <w:sz w:val="24"/>
+          <w:szCs w:val="24"/>
+          <w:lang w:val="en-US"/>
+        </w:rPr>
+        <w:t xml:space="preserve"> in memory or transient state the exhausted attractor state can be made unreachable</w:t>
+      </w:r>
+      <w:r>
+        <w:rPr>
+          <w:rFonts w:ascii="Arial" w:hAnsi="Arial" w:cs="Arial"/>
+          <w:sz w:val="24"/>
+          <w:szCs w:val="24"/>
+          <w:lang w:val="en-US"/>
+        </w:rPr>
+        <w:t>. Thus, key exhaustion nodes and mutations can be identified. Other ways of simulating perturbation in the model, would be simulating treatment strategies and observing their effect on network dynamics. For instance,</w:t>
+      </w:r>
+      <w:r>
+        <w:rPr>
+          <w:rFonts w:ascii="Arial" w:hAnsi="Arial" w:cs="Arial"/>
+          <w:sz w:val="24"/>
+          <w:szCs w:val="24"/>
+          <w:lang w:val="en-US"/>
+        </w:rPr>
+        <w:t xml:space="preserve"> </w:t>
+      </w:r>
+      <w:r>
+        <w:rPr>
+          <w:rFonts w:ascii="Arial" w:hAnsi="Arial" w:cs="Arial"/>
+          <w:sz w:val="24"/>
+          <w:szCs w:val="24"/>
+          <w:lang w:val="en-US"/>
+        </w:rPr>
+        <w:t xml:space="preserve">interferon therapy </w:t>
+      </w:r>
+      <w:r>
+        <w:rPr>
+          <w:rFonts w:ascii="Arial" w:hAnsi="Arial" w:cs="Arial"/>
+          <w:sz w:val="24"/>
+          <w:szCs w:val="24"/>
+          <w:lang w:val="en-US"/>
+        </w:rPr>
+        <w:t>or check point blockade can be simulated and their consequences on STAT1, PD-1 and CTLA-4 can be examined.</w:t>
+      </w:r>
+    </w:p>
+    <w:p>
+      <w:pPr>
         <w:spacing w:line="360" w:lineRule="auto"/>
         <w:jc w:val="both"/>
         <w:rPr>
@@ -4388,23 +4701,9 @@
           <w:lang w:val="en-US"/>
         </w:rPr>
       </w:pPr>
-      <w:r>
-        <w:rPr>
-          <w:rFonts w:ascii="Arial" w:hAnsi="Arial" w:cs="Arial"/>
-          <w:sz w:val="24"/>
-          <w:szCs w:val="24"/>
-          <w:lang w:val="en-US"/>
-        </w:rPr>
-        <w:t>RF TFs</w:t>
-      </w:r>
-    </w:p>
-    <w:p>
-      <w:pPr>
-        <w:pStyle w:val="ListParagraph"/>
-        <w:numPr>
-          <w:ilvl w:val="0"/>
-          <w:numId w:val="1"/>
-        </w:numPr>
+    </w:p>
+    <w:p>
+      <w:pPr>
         <w:spacing w:line="360" w:lineRule="auto"/>
         <w:jc w:val="both"/>
         <w:rPr>
@@ -4421,17 +4720,20 @@
           <w:szCs w:val="24"/>
           <w:lang w:val="en-US"/>
         </w:rPr>
-        <w:lastRenderedPageBreak/>
-        <w:t>Model too simple for NFATC1 and protein complex, no more input nodes available to correct this issue. Different approach to select SCENIC nodes (RF), ETV7 interaction</w:t>
-      </w:r>
-    </w:p>
-    <w:p>
-      <w:pPr>
-        <w:pStyle w:val="ListParagraph"/>
-        <w:numPr>
-          <w:ilvl w:val="0"/>
-          <w:numId w:val="1"/>
-        </w:numPr>
+        <w:t xml:space="preserve">From this study it has become even more evident that the interaction between NFATC1, JUN-FOS, IRF4 and BATF is meaningful during exhaustion. Nonetheless, the complexity behind this protein complex is as high as its importance. Hence, a separate network </w:t>
+      </w:r>
+      <w:r>
+        <w:rPr>
+          <w:rFonts w:ascii="Arial" w:hAnsi="Arial" w:cs="Arial"/>
+          <w:sz w:val="24"/>
+          <w:szCs w:val="24"/>
+          <w:lang w:val="en-US"/>
+        </w:rPr>
+        <w:t>to study communication of these 4 genes would definitely bring more insights and possibilities for a breakthrough. This would also doubtlessly bring more clarity in the functioning of NFATC1, which is the weakest link of this network.</w:t>
+      </w:r>
+    </w:p>
+    <w:p>
+      <w:pPr>
         <w:spacing w:line="360" w:lineRule="auto"/>
         <w:jc w:val="both"/>
         <w:rPr>
@@ -4448,16 +4750,111 @@
           <w:szCs w:val="24"/>
           <w:lang w:val="en-US"/>
         </w:rPr>
-        <w:t>Protein complex does not have all interactions incoming</w:t>
-      </w:r>
-    </w:p>
-    <w:p>
-      <w:pPr>
-        <w:pStyle w:val="ListParagraph"/>
-        <w:numPr>
-          <w:ilvl w:val="0"/>
-          <w:numId w:val="1"/>
-        </w:numPr>
+        <w:t xml:space="preserve">To summarize, the resulting GRN has demonstrated </w:t>
+      </w:r>
+      <w:r>
+        <w:rPr>
+          <w:rFonts w:ascii="Arial" w:hAnsi="Arial" w:cs="Arial"/>
+          <w:sz w:val="24"/>
+          <w:szCs w:val="24"/>
+          <w:lang w:val="en-US"/>
+        </w:rPr>
+        <w:t>that empirically driven data can be successfully incorporated into already existing literature</w:t>
+      </w:r>
+      <w:r>
+        <w:rPr>
+          <w:rFonts w:ascii="Arial" w:hAnsi="Arial" w:cs="Arial"/>
+          <w:sz w:val="24"/>
+          <w:szCs w:val="24"/>
+          <w:lang w:val="en-US"/>
+        </w:rPr>
+        <w:t xml:space="preserve"> </w:t>
+      </w:r>
+      <w:r>
+        <w:rPr>
+          <w:rFonts w:ascii="Arial" w:hAnsi="Arial" w:cs="Arial"/>
+          <w:sz w:val="24"/>
+          <w:szCs w:val="24"/>
+          <w:lang w:val="en-US"/>
+        </w:rPr>
+        <w:t>evidence and as the result provide a functioning model. This BN</w:t>
+      </w:r>
+      <w:r>
+        <w:rPr>
+          <w:rFonts w:ascii="Arial" w:hAnsi="Arial" w:cs="Arial"/>
+          <w:sz w:val="24"/>
+          <w:szCs w:val="24"/>
+          <w:lang w:val="en-US"/>
+        </w:rPr>
+        <w:t xml:space="preserve"> </w:t>
+      </w:r>
+      <w:r>
+        <w:rPr>
+          <w:rFonts w:ascii="Arial" w:hAnsi="Arial" w:cs="Arial"/>
+          <w:sz w:val="24"/>
+          <w:szCs w:val="24"/>
+          <w:lang w:val="en-US"/>
+        </w:rPr>
+        <w:t xml:space="preserve">helps to identify focal points, where more </w:t>
+      </w:r>
+      <w:r>
+        <w:rPr>
+          <w:rFonts w:ascii="Arial" w:hAnsi="Arial" w:cs="Arial"/>
+          <w:sz w:val="24"/>
+          <w:szCs w:val="24"/>
+          <w:lang w:val="en-US"/>
+        </w:rPr>
+        <w:lastRenderedPageBreak/>
+        <w:t xml:space="preserve">knowledge is required, therefore becoming a backbone for a fuller model to describe CD8+ T-cell exhaustion. Advances analytical methods and </w:t>
+      </w:r>
+      <w:r>
+        <w:rPr>
+          <w:rFonts w:ascii="Arial" w:hAnsi="Arial" w:cs="Arial"/>
+          <w:sz w:val="24"/>
+          <w:szCs w:val="24"/>
+          <w:lang w:val="en-US"/>
+        </w:rPr>
+        <w:t>an inevitable</w:t>
+      </w:r>
+      <w:r>
+        <w:rPr>
+          <w:rFonts w:ascii="Arial" w:hAnsi="Arial" w:cs="Arial"/>
+          <w:sz w:val="24"/>
+          <w:szCs w:val="24"/>
+          <w:lang w:val="en-US"/>
+        </w:rPr>
+        <w:t xml:space="preserve"> increase in data quality</w:t>
+      </w:r>
+      <w:r>
+        <w:rPr>
+          <w:rFonts w:ascii="Arial" w:hAnsi="Arial" w:cs="Arial"/>
+          <w:sz w:val="24"/>
+          <w:szCs w:val="24"/>
+          <w:lang w:val="en-US"/>
+        </w:rPr>
+        <w:t xml:space="preserve"> coming with it</w:t>
+      </w:r>
+      <w:r>
+        <w:rPr>
+          <w:rFonts w:ascii="Arial" w:hAnsi="Arial" w:cs="Arial"/>
+          <w:sz w:val="24"/>
+          <w:szCs w:val="24"/>
+          <w:lang w:val="en-US"/>
+        </w:rPr>
+        <w:t xml:space="preserve"> </w:t>
+      </w:r>
+      <w:r>
+        <w:rPr>
+          <w:rFonts w:ascii="Arial" w:hAnsi="Arial" w:cs="Arial"/>
+          <w:sz w:val="24"/>
+          <w:szCs w:val="24"/>
+          <w:lang w:val="en-US"/>
+        </w:rPr>
+        <w:t>mark a bright future for such research.</w:t>
+      </w:r>
+    </w:p>
+    <w:p>
+      <w:pPr>
         <w:spacing w:line="360" w:lineRule="auto"/>
         <w:jc w:val="both"/>
         <w:rPr>
@@ -4474,236 +4871,16 @@
           <w:szCs w:val="24"/>
           <w:lang w:val="en-US"/>
         </w:rPr>
-        <w:t>Defining border line node states</w:t>
-      </w:r>
-    </w:p>
-    <w:p>
-      <w:pPr>
-        <w:spacing w:line="360" w:lineRule="auto"/>
-        <w:jc w:val="both"/>
-        <w:rPr>
-          <w:rFonts w:ascii="Arial" w:hAnsi="Arial" w:cs="Arial"/>
-          <w:b/>
-          <w:bCs/>
-          <w:sz w:val="24"/>
-          <w:szCs w:val="24"/>
-          <w:lang w:val="en-US"/>
-        </w:rPr>
-      </w:pPr>
-      <w:r>
-        <w:rPr>
-          <w:rFonts w:ascii="Arial" w:hAnsi="Arial" w:cs="Arial"/>
-          <w:b/>
-          <w:bCs/>
-          <w:sz w:val="24"/>
-          <w:szCs w:val="24"/>
-          <w:lang w:val="en-US"/>
-        </w:rPr>
-        <w:t>Outlook</w:t>
-      </w:r>
-    </w:p>
-    <w:p>
-      <w:pPr>
-        <w:pStyle w:val="ListParagraph"/>
-        <w:numPr>
-          <w:ilvl w:val="0"/>
-          <w:numId w:val="1"/>
-        </w:numPr>
-        <w:spacing w:line="360" w:lineRule="auto"/>
-        <w:jc w:val="both"/>
-        <w:rPr>
-          <w:rFonts w:ascii="Arial" w:hAnsi="Arial" w:cs="Arial"/>
-          <w:sz w:val="24"/>
-          <w:szCs w:val="24"/>
-          <w:lang w:val="en-US"/>
-        </w:rPr>
-      </w:pPr>
-      <w:r>
-        <w:rPr>
-          <w:rFonts w:ascii="Arial" w:hAnsi="Arial" w:cs="Arial"/>
-          <w:sz w:val="24"/>
-          <w:szCs w:val="24"/>
-          <w:lang w:val="en-US"/>
-        </w:rPr>
-        <w:t>In silico KO / Treatment strategies, for example INF effect on STAT1, checkpoint inhibition and effects on other receptros (BTLA, can it be turned on?)</w:t>
-      </w:r>
-    </w:p>
-    <w:p>
-      <w:pPr>
-        <w:pStyle w:val="ListParagraph"/>
-        <w:numPr>
-          <w:ilvl w:val="0"/>
-          <w:numId w:val="1"/>
-        </w:numPr>
-        <w:spacing w:line="360" w:lineRule="auto"/>
-        <w:jc w:val="both"/>
-        <w:rPr>
-          <w:rFonts w:ascii="Arial" w:hAnsi="Arial" w:cs="Arial"/>
-          <w:sz w:val="24"/>
-          <w:szCs w:val="24"/>
-          <w:lang w:val="en-US"/>
-        </w:rPr>
-      </w:pPr>
-      <w:r>
-        <w:rPr>
-          <w:rFonts w:ascii="Arial" w:hAnsi="Arial" w:cs="Arial"/>
-          <w:sz w:val="24"/>
-          <w:szCs w:val="24"/>
-          <w:lang w:val="en-US"/>
-        </w:rPr>
-        <w:t>Network for the protein complex</w:t>
-      </w:r>
-    </w:p>
-    <w:p>
-      <w:pPr>
-        <w:spacing w:line="360" w:lineRule="auto"/>
-        <w:jc w:val="both"/>
-        <w:rPr>
-          <w:rFonts w:ascii="Arial" w:hAnsi="Arial" w:cs="Arial"/>
-          <w:b/>
-          <w:bCs/>
-          <w:sz w:val="24"/>
-          <w:szCs w:val="24"/>
-          <w:lang w:val="en-US"/>
-        </w:rPr>
-      </w:pPr>
-    </w:p>
-    <w:p>
-      <w:pPr>
-        <w:spacing w:line="360" w:lineRule="auto"/>
-        <w:jc w:val="both"/>
-        <w:rPr>
-          <w:rFonts w:ascii="Arial" w:hAnsi="Arial" w:cs="Arial"/>
-          <w:b/>
-          <w:bCs/>
-          <w:sz w:val="24"/>
-          <w:szCs w:val="24"/>
-          <w:lang w:val="en-US"/>
-        </w:rPr>
-      </w:pPr>
-      <w:r>
-        <w:rPr>
-          <w:rFonts w:ascii="Arial" w:hAnsi="Arial" w:cs="Arial"/>
-          <w:b/>
-          <w:bCs/>
-          <w:sz w:val="24"/>
-          <w:szCs w:val="24"/>
-          <w:lang w:val="en-US"/>
-        </w:rPr>
-        <w:t>Conclusion</w:t>
-      </w:r>
-    </w:p>
-    <w:p>
-      <w:pPr>
-        <w:spacing w:line="360" w:lineRule="auto"/>
-        <w:jc w:val="both"/>
-        <w:rPr>
-          <w:rFonts w:ascii="Arial" w:hAnsi="Arial" w:cs="Arial"/>
-          <w:sz w:val="24"/>
-          <w:szCs w:val="24"/>
-          <w:lang w:val="en-US"/>
-        </w:rPr>
-      </w:pPr>
-      <w:r>
-        <w:rPr>
-          <w:rFonts w:ascii="Arial" w:hAnsi="Arial" w:cs="Arial"/>
-          <w:sz w:val="24"/>
-          <w:szCs w:val="24"/>
-          <w:lang w:val="en-US"/>
-        </w:rPr>
-        <w:t>Great first step</w:t>
-      </w:r>
-    </w:p>
-    <w:p>
-      <w:pPr>
-        <w:spacing w:line="360" w:lineRule="auto"/>
-        <w:jc w:val="both"/>
-        <w:rPr>
-          <w:rFonts w:ascii="Arial" w:hAnsi="Arial" w:cs="Arial"/>
-          <w:sz w:val="24"/>
-          <w:szCs w:val="24"/>
-          <w:lang w:val="en-US"/>
-        </w:rPr>
-      </w:pPr>
-      <w:r>
-        <w:rPr>
-          <w:rFonts w:ascii="Arial" w:hAnsi="Arial" w:cs="Arial"/>
-          <w:sz w:val="24"/>
-          <w:szCs w:val="24"/>
-          <w:lang w:val="en-US"/>
-        </w:rPr>
-        <w:t>Identified focus points, weak points and new possible players.</w:t>
-      </w:r>
-    </w:p>
-    <w:p>
-      <w:pPr>
-        <w:spacing w:line="360" w:lineRule="auto"/>
-        <w:jc w:val="both"/>
-        <w:rPr>
-          <w:rFonts w:ascii="Arial" w:hAnsi="Arial" w:cs="Arial"/>
-          <w:sz w:val="24"/>
-          <w:szCs w:val="24"/>
-          <w:lang w:val="en-US"/>
-        </w:rPr>
-      </w:pPr>
-      <w:r>
-        <w:rPr>
-          <w:rFonts w:ascii="Arial" w:hAnsi="Arial" w:cs="Arial"/>
-          <w:sz w:val="24"/>
-          <w:szCs w:val="24"/>
-          <w:lang w:val="en-US"/>
-        </w:rPr>
-        <w:t>Clear places of improvement.</w:t>
-      </w:r>
-    </w:p>
-    <w:p>
-      <w:pPr>
-        <w:spacing w:line="360" w:lineRule="auto"/>
-        <w:jc w:val="both"/>
-        <w:rPr>
-          <w:rFonts w:ascii="Arial" w:hAnsi="Arial" w:cs="Arial"/>
-          <w:sz w:val="24"/>
-          <w:szCs w:val="24"/>
-          <w:lang w:val="en-US"/>
-        </w:rPr>
-      </w:pPr>
-      <w:r>
-        <w:rPr>
-          <w:rFonts w:ascii="Arial" w:hAnsi="Arial" w:cs="Arial"/>
-          <w:sz w:val="24"/>
-          <w:szCs w:val="24"/>
-          <w:lang w:val="en-US"/>
-        </w:rPr>
-        <w:t>Its simplicity helps tom identify focal points of such complicated process</w:t>
-      </w:r>
-    </w:p>
-    <w:p>
-      <w:pPr>
-        <w:rPr>
-          <w:rFonts w:ascii="Arial" w:hAnsi="Arial" w:cs="Arial"/>
-          <w:sz w:val="24"/>
-          <w:szCs w:val="24"/>
-          <w:lang w:val="en-US"/>
-        </w:rPr>
-      </w:pPr>
-      <w:r>
-        <w:rPr>
-          <w:rFonts w:ascii="Arial" w:hAnsi="Arial" w:cs="Arial"/>
-          <w:sz w:val="24"/>
-          <w:szCs w:val="24"/>
-          <w:lang w:val="en-US"/>
-        </w:rPr>
         <w:br w:type="page"/>
       </w:r>
     </w:p>
-    <w:p/>
-    <w:p/>
     <w:p>
       <w:pPr>
         <w:pStyle w:val="EndNoteBibliography"/>
         <w:spacing w:after="0"/>
       </w:pPr>
       <w:r>
+        <w:lastRenderedPageBreak/>
         <w:fldChar w:fldCharType="begin"/>
       </w:r>
       <w:r>
@@ -4924,7 +5101,6 @@
         <w:t>58</w:t>
       </w:r>
       <w:r>
-        <w:lastRenderedPageBreak/>
         <w:t>, 2498-2510. 10.1002/art.23674.</w:t>
       </w:r>
     </w:p>
@@ -5024,6 +5200,7 @@
         <w:spacing w:after="0"/>
       </w:pPr>
       <w:r>
+        <w:lastRenderedPageBreak/>
         <w:t xml:space="preserve">Wee, Z.N., Li, Z., Lee, P.L., Lee, S.T., Lim, Y.P., and Yu, Q. (2014). EZH2-mediated inactivation of IFN-γ-JAK-STAT1 signaling is an effective therapeutic target in MYC-driven prostate cancer. Cell Rep </w:t>
       </w:r>
       <w:r>
@@ -5610,6 +5787,7 @@
   <w:style w:type="character" w:default="1" w:styleId="DefaultParagraphFont">
     <w:name w:val="Default Paragraph Font"/>
     <w:uiPriority w:val="1"/>
+    <w:semiHidden/>
     <w:unhideWhenUsed/>
   </w:style>
   <w:style w:type="table" w:default="1" w:styleId="TableNormal">
